--- a/Assignment06_Writeup.docx
+++ b/Assignment06_Writeup.docx
@@ -27,6 +27,16 @@
       <w:r>
         <w:t>Course: IT FDN 130</w:t>
       </w:r>
+    </w:p>
+    <w:p>
+      <w:hyperlink r:id="rId5" w:history="1">
+        <w:r>
+          <w:rPr>
+            <w:rStyle w:val="Hyperlink"/>
+          </w:rPr>
+          <w:t>https://github.com/jayohhhh/DBFoundations</w:t>
+        </w:r>
+      </w:hyperlink>
     </w:p>
     <w:p/>
     <w:p>
@@ -137,22 +147,6 @@
     </w:p>
     <w:p>
       <w:pPr>
-        <w:jc w:val="center"/>
-        <w:rPr>
-          <w:rStyle w:val="IntenseEmphasis"/>
-        </w:rPr>
-      </w:pPr>
-      <w:hyperlink r:id="rId5" w:history="1">
-        <w:r>
-          <w:rPr>
-            <w:rStyle w:val="Hyperlink"/>
-          </w:rPr>
-          <w:t>https://github.com/jayohhhh/SQLAssignment06_JOu.git</w:t>
-        </w:r>
-      </w:hyperlink>
-    </w:p>
-    <w:p>
-      <w:pPr>
         <w:pStyle w:val="Heading1"/>
       </w:pPr>
       <w:r>
@@ -207,15 +201,7 @@
         <w:t>View, functions, and stored procedures are all ways to store data from a database.</w:t>
       </w:r>
       <w:r>
-        <w:t xml:space="preserve"> All three commands are a type of abstraction layers which can be used in SQL. The difference between views and functions is that functions can accept parameters in the command while views cannot. Stored procedures on the other hand </w:t>
-      </w:r>
-      <w:proofErr w:type="gramStart"/>
-      <w:r>
-        <w:t>is</w:t>
-      </w:r>
-      <w:proofErr w:type="gramEnd"/>
-      <w:r>
-        <w:t xml:space="preserve"> a set of SQL statements rather than one command such as a function or view. Like functions, stored procedures can store parameters.</w:t>
+        <w:t xml:space="preserve"> All three commands are a type of abstraction layers which can be used in SQL. The difference between views and functions is that functions can accept parameters in the command while views cannot. Stored procedures on the other hand is a set of SQL statements rather than one command such as a function or view. Like functions, stored procedures can store parameters.</w:t>
       </w:r>
     </w:p>
     <w:p>
